--- a/Docs/UserStory_ImParkhaus.docx
+++ b/Docs/UserStory_ImParkhaus.docx
@@ -67,7 +67,21 @@
           <w:sz w:val="24"/>
           <w:szCs w:val="24"/>
         </w:rPr>
-        <w:t xml:space="preserve">Ich suche eine vereinfachte Bezahlmöglichkeit für Parktickets, ohne dass ich den Automaten zum Bezahlen des Tickets </w:t>
+        <w:t xml:space="preserve">Ich suche eine vereinfachte Bezahlmöglichkeit für Parktickets, ohne dass ich den </w:t>
+      </w:r>
+      <w:r>
+        <w:rPr>
+          <w:sz w:val="24"/>
+          <w:szCs w:val="24"/>
+        </w:rPr>
+        <w:t>Bezahlautomaten</w:t>
+      </w:r>
+      <w:r>
+        <w:rPr>
+          <w:sz w:val="24"/>
+          <w:szCs w:val="24"/>
+        </w:rPr>
+        <w:t xml:space="preserve"> zum Bezahlen des Tickets </w:t>
       </w:r>
       <w:r>
         <w:rPr>
@@ -76,6 +90,8 @@
         </w:rPr>
         <w:t>aufsuchen muss.</w:t>
       </w:r>
+      <w:bookmarkStart w:id="0" w:name="_GoBack"/>
+      <w:bookmarkEnd w:id="0"/>
     </w:p>
     <w:p>
       <w:pPr>
@@ -94,8 +110,13 @@
         </w:numPr>
       </w:pPr>
       <w:r>
-        <w:t>Bezahlen des Parktickets ohne Aufsuchen des Automats</w:t>
-      </w:r>
+        <w:t xml:space="preserve">Bezahlen des Parktickets ohne Aufsuchen des </w:t>
+      </w:r>
+      <w:proofErr w:type="spellStart"/>
+      <w:r>
+        <w:t>Automats</w:t>
+      </w:r>
+      <w:proofErr w:type="spellEnd"/>
       <w:r>
         <w:t>.</w:t>
       </w:r>
@@ -123,8 +144,6 @@
       <w:r>
         <w:t>Automatisiertes Bezahlen</w:t>
       </w:r>
-      <w:bookmarkStart w:id="0" w:name="_GoBack"/>
-      <w:bookmarkEnd w:id="0"/>
     </w:p>
     <w:sectPr>
       <w:pgSz w:w="11906" w:h="16838"/>
